--- a/Report/Bread_Part B_CW2.docx
+++ b/Report/Bread_Part B_CW2.docx
@@ -621,7 +621,7 @@
                 <w:noProof/>
                 <w:webHidden/>
               </w:rPr>
-              <w:t>4</w:t>
+              <w:t>3</w:t>
             </w:r>
             <w:r>
               <w:rPr>
@@ -717,7 +717,7 @@
                 <w:noProof/>
                 <w:webHidden/>
               </w:rPr>
-              <w:t>5</w:t>
+              <w:t>4</w:t>
             </w:r>
             <w:r>
               <w:rPr>
@@ -813,7 +813,7 @@
                 <w:noProof/>
                 <w:webHidden/>
               </w:rPr>
-              <w:t>6</w:t>
+              <w:t>5</w:t>
             </w:r>
             <w:r>
               <w:rPr>
@@ -909,7 +909,7 @@
                 <w:noProof/>
                 <w:webHidden/>
               </w:rPr>
-              <w:t>7</w:t>
+              <w:t>6</w:t>
             </w:r>
             <w:r>
               <w:rPr>
